--- a/Documents/Installation Guide.docx
+++ b/Documents/Installation Guide.docx
@@ -118,6 +118,7 @@
             <w:dataBinding w:prefixMappings="xmlns:ns0='http://schemas.openxmlformats.org/package/2006/metadata/core-properties' xmlns:ns1='http://purl.org/dc/elements/1.1/'" w:xpath="/ns0:coreProperties[1]/ns1:title[1]" w:storeItemID="{6C3C8BC8-F283-45AE-878A-BAB7291924A1}"/>
             <w:text/>
           </w:sdtPr>
+          <w:sdtEndPr/>
           <w:sdtContent>
             <w:tc>
               <w:tcPr>
@@ -181,6 +182,7 @@
             <w:dataBinding w:prefixMappings="xmlns:ns0='http://schemas.openxmlformats.org/package/2006/metadata/core-properties' xmlns:ns1='http://purl.org/dc/elements/1.1/'" w:xpath="/ns0:coreProperties[1]/ns1:subject[1]" w:storeItemID="{6C3C8BC8-F283-45AE-878A-BAB7291924A1}"/>
             <w:text/>
           </w:sdtPr>
+          <w:sdtEndPr/>
           <w:sdtContent>
             <w:tc>
               <w:tcPr>
@@ -384,42 +386,8 @@
                 <w:szCs w:val="28"/>
                 <w:lang w:val="es-ES_tradnl"/>
               </w:rPr>
-              <w:t xml:space="preserve">: Dr. </w:t>
+              <w:t>: Dr. Masoud Sadjadi</w:t>
             </w:r>
-            <w:proofErr w:type="spellStart"/>
-            <w:r>
-              <w:rPr>
-                <w:rFonts w:ascii="Times New Roman" w:eastAsia="Times New Roman" w:hAnsi="Times New Roman" w:cs="Times New Roman"/>
-                <w:bCs/>
-                <w:sz w:val="28"/>
-                <w:szCs w:val="28"/>
-                <w:lang w:val="es-ES_tradnl"/>
-              </w:rPr>
-              <w:t>Masoud</w:t>
-            </w:r>
-            <w:proofErr w:type="spellEnd"/>
-            <w:r>
-              <w:rPr>
-                <w:rFonts w:ascii="Times New Roman" w:eastAsia="Times New Roman" w:hAnsi="Times New Roman" w:cs="Times New Roman"/>
-                <w:bCs/>
-                <w:sz w:val="28"/>
-                <w:szCs w:val="28"/>
-                <w:lang w:val="es-ES_tradnl"/>
-              </w:rPr>
-              <w:t xml:space="preserve"> </w:t>
-            </w:r>
-            <w:proofErr w:type="spellStart"/>
-            <w:r>
-              <w:rPr>
-                <w:rFonts w:ascii="Times New Roman" w:eastAsia="Times New Roman" w:hAnsi="Times New Roman" w:cs="Times New Roman"/>
-                <w:bCs/>
-                <w:sz w:val="28"/>
-                <w:szCs w:val="28"/>
-                <w:lang w:val="es-ES_tradnl"/>
-              </w:rPr>
-              <w:t>Sadjadi</w:t>
-            </w:r>
-            <w:proofErr w:type="spellEnd"/>
           </w:p>
           <w:p>
             <w:pPr>
@@ -477,18 +445,8 @@
                 <w:sz w:val="28"/>
                 <w:szCs w:val="28"/>
               </w:rPr>
-              <w:t xml:space="preserve"> Dr. Ali </w:t>
+              <w:t xml:space="preserve"> Dr. Ali Mostafavi</w:t>
             </w:r>
-            <w:proofErr w:type="spellStart"/>
-            <w:r>
-              <w:rPr>
-                <w:rFonts w:ascii="Times New Roman" w:eastAsia="Times New Roman" w:hAnsi="Times New Roman" w:cs="Times New Roman"/>
-                <w:sz w:val="28"/>
-                <w:szCs w:val="28"/>
-              </w:rPr>
-              <w:t>Mostafavi</w:t>
-            </w:r>
-            <w:proofErr w:type="spellEnd"/>
           </w:p>
           <w:p>
             <w:pPr>
@@ -657,167 +615,1248 @@
       </w:tr>
     </w:tbl>
     <w:p>
+      <w:pPr>
+        <w:spacing w:after="0"/>
+        <w:rPr>
+          <w:rFonts w:ascii="Times New Roman" w:hAnsi="Times New Roman" w:cs="Times New Roman"/>
+          <w:sz w:val="24"/>
+          <w:szCs w:val="24"/>
+        </w:rPr>
+      </w:pPr>
+      <w:r>
+        <w:rPr>
+          <w:rFonts w:ascii="Trebuchet MS" w:hAnsi="Trebuchet MS" w:cs="Times New Roman"/>
+          <w:b/>
+          <w:sz w:val="32"/>
+          <w:szCs w:val="32"/>
+        </w:rPr>
+        <w:lastRenderedPageBreak/>
+        <w:t>Introduction</w:t>
+      </w:r>
+      <w:r>
+        <w:rPr>
+          <w:rFonts w:ascii="Times New Roman" w:hAnsi="Times New Roman" w:cs="Times New Roman"/>
+          <w:sz w:val="24"/>
+          <w:szCs w:val="24"/>
+        </w:rPr>
+        <w:t>:</w:t>
+      </w:r>
+    </w:p>
+    <w:p>
+      <w:pPr>
+        <w:spacing w:after="0"/>
+        <w:rPr>
+          <w:rFonts w:ascii="Times New Roman" w:hAnsi="Times New Roman" w:cs="Times New Roman"/>
+          <w:sz w:val="24"/>
+          <w:szCs w:val="24"/>
+        </w:rPr>
+      </w:pPr>
+      <w:r>
+        <w:rPr>
+          <w:rFonts w:ascii="Times New Roman" w:hAnsi="Times New Roman" w:cs="Times New Roman"/>
+          <w:sz w:val="24"/>
+          <w:szCs w:val="24"/>
+        </w:rPr>
+        <w:t>The purpose of this document is to guide you through the steps needed to be taken to do installation, setup and update for a development en</w:t>
+      </w:r>
+      <w:r>
+        <w:rPr>
+          <w:rFonts w:ascii="Times New Roman" w:hAnsi="Times New Roman" w:cs="Times New Roman"/>
+          <w:sz w:val="24"/>
+          <w:szCs w:val="24"/>
+        </w:rPr>
+        <w:t>vironment in order to extend this</w:t>
+      </w:r>
+      <w:r>
+        <w:rPr>
+          <w:rFonts w:ascii="Times New Roman" w:hAnsi="Times New Roman" w:cs="Times New Roman"/>
+          <w:sz w:val="24"/>
+          <w:szCs w:val="24"/>
+        </w:rPr>
+        <w:t xml:space="preserve"> system.</w:t>
+      </w:r>
+    </w:p>
+    <w:p>
+      <w:pPr>
+        <w:spacing w:after="0"/>
+        <w:rPr>
+          <w:rFonts w:ascii="Times New Roman" w:hAnsi="Times New Roman" w:cs="Times New Roman"/>
+          <w:sz w:val="24"/>
+          <w:szCs w:val="24"/>
+        </w:rPr>
+      </w:pPr>
+    </w:p>
+    <w:p>
+      <w:pPr>
+        <w:spacing w:after="0"/>
+        <w:rPr>
+          <w:rFonts w:ascii="Times New Roman" w:hAnsi="Times New Roman" w:cs="Times New Roman"/>
+          <w:sz w:val="24"/>
+          <w:szCs w:val="24"/>
+        </w:rPr>
+      </w:pPr>
+      <w:r>
+        <w:rPr>
+          <w:rFonts w:ascii="Trebuchet MS" w:hAnsi="Trebuchet MS" w:cs="Times New Roman"/>
+          <w:b/>
+          <w:sz w:val="32"/>
+          <w:szCs w:val="32"/>
+        </w:rPr>
+        <w:t>Perquisites</w:t>
+      </w:r>
+      <w:r>
+        <w:rPr>
+          <w:rFonts w:ascii="Times New Roman" w:hAnsi="Times New Roman" w:cs="Times New Roman"/>
+          <w:sz w:val="24"/>
+          <w:szCs w:val="24"/>
+        </w:rPr>
+        <w:t>:</w:t>
+      </w:r>
+    </w:p>
+    <w:p>
+      <w:pPr>
+        <w:spacing w:after="0"/>
+        <w:rPr>
+          <w:rFonts w:ascii="Times New Roman" w:hAnsi="Times New Roman" w:cs="Times New Roman"/>
+          <w:sz w:val="24"/>
+          <w:szCs w:val="24"/>
+        </w:rPr>
+      </w:pPr>
+      <w:r>
+        <w:rPr>
+          <w:rFonts w:ascii="Times New Roman" w:hAnsi="Times New Roman" w:cs="Times New Roman"/>
+          <w:b/>
+          <w:sz w:val="24"/>
+          <w:szCs w:val="24"/>
+        </w:rPr>
+        <w:t>Software required to run this project</w:t>
+      </w:r>
+      <w:r>
+        <w:rPr>
+          <w:rFonts w:ascii="Times New Roman" w:hAnsi="Times New Roman" w:cs="Times New Roman"/>
+          <w:sz w:val="24"/>
+          <w:szCs w:val="24"/>
+        </w:rPr>
+        <w:t>:</w:t>
+      </w:r>
+    </w:p>
+    <w:p>
+      <w:pPr>
+        <w:spacing w:after="0"/>
+        <w:ind w:left="720"/>
+        <w:rPr>
+          <w:rFonts w:ascii="Times New Roman" w:hAnsi="Times New Roman" w:cs="Times New Roman"/>
+          <w:sz w:val="24"/>
+          <w:szCs w:val="24"/>
+        </w:rPr>
+      </w:pPr>
+      <w:r>
+        <w:rPr>
+          <w:rFonts w:ascii="Times New Roman" w:hAnsi="Times New Roman" w:cs="Times New Roman"/>
+          <w:sz w:val="24"/>
+          <w:szCs w:val="24"/>
+        </w:rPr>
+        <w:t>1. Windows 7 – Windows 8.1, Mac OS, Ubuntu 14.04 LTS</w:t>
+      </w:r>
+    </w:p>
+    <w:p>
+      <w:pPr>
+        <w:spacing w:after="0"/>
+        <w:ind w:left="720"/>
+        <w:rPr>
+          <w:rFonts w:ascii="Times New Roman" w:hAnsi="Times New Roman" w:cs="Times New Roman"/>
+          <w:sz w:val="24"/>
+          <w:szCs w:val="24"/>
+        </w:rPr>
+      </w:pPr>
+      <w:r>
+        <w:rPr>
+          <w:rFonts w:ascii="Times New Roman" w:hAnsi="Times New Roman" w:cs="Times New Roman"/>
+          <w:sz w:val="24"/>
+          <w:szCs w:val="24"/>
+        </w:rPr>
+        <w:t xml:space="preserve">2. Android Studio </w:t>
+      </w:r>
+    </w:p>
+    <w:p>
+      <w:pPr>
+        <w:spacing w:after="0"/>
+        <w:rPr>
+          <w:rFonts w:ascii="Times New Roman" w:hAnsi="Times New Roman" w:cs="Times New Roman"/>
+          <w:sz w:val="24"/>
+          <w:szCs w:val="24"/>
+        </w:rPr>
+      </w:pPr>
+      <w:r>
+        <w:rPr>
+          <w:rFonts w:ascii="Times New Roman" w:hAnsi="Times New Roman" w:cs="Times New Roman"/>
+          <w:b/>
+          <w:sz w:val="24"/>
+          <w:szCs w:val="24"/>
+        </w:rPr>
+        <w:t>Development environment applications</w:t>
+      </w:r>
+      <w:r>
+        <w:rPr>
+          <w:rFonts w:ascii="Times New Roman" w:hAnsi="Times New Roman" w:cs="Times New Roman"/>
+          <w:sz w:val="24"/>
+          <w:szCs w:val="24"/>
+        </w:rPr>
+        <w:t>:</w:t>
+      </w:r>
+    </w:p>
+    <w:p>
+      <w:pPr>
+        <w:spacing w:after="0"/>
+        <w:ind w:left="720"/>
+        <w:rPr>
+          <w:rFonts w:ascii="Times New Roman" w:hAnsi="Times New Roman" w:cs="Times New Roman"/>
+          <w:sz w:val="24"/>
+          <w:szCs w:val="24"/>
+        </w:rPr>
+      </w:pPr>
+      <w:r>
+        <w:rPr>
+          <w:rFonts w:ascii="Times New Roman" w:hAnsi="Times New Roman" w:cs="Times New Roman"/>
+          <w:sz w:val="24"/>
+          <w:szCs w:val="24"/>
+        </w:rPr>
+        <w:t>1. Apache</w:t>
+      </w:r>
+    </w:p>
+    <w:p>
+      <w:pPr>
+        <w:spacing w:after="0"/>
+        <w:ind w:left="720"/>
+        <w:rPr>
+          <w:rFonts w:ascii="Times New Roman" w:hAnsi="Times New Roman" w:cs="Times New Roman"/>
+          <w:sz w:val="24"/>
+          <w:szCs w:val="24"/>
+        </w:rPr>
+      </w:pPr>
+      <w:r>
+        <w:rPr>
+          <w:rFonts w:ascii="Times New Roman" w:hAnsi="Times New Roman" w:cs="Times New Roman"/>
+          <w:sz w:val="24"/>
+          <w:szCs w:val="24"/>
+        </w:rPr>
+        <w:t>2. MySQL</w:t>
+      </w:r>
+    </w:p>
+    <w:p>
+      <w:pPr>
+        <w:spacing w:after="0"/>
+        <w:ind w:left="720"/>
+        <w:rPr>
+          <w:rFonts w:ascii="Times New Roman" w:hAnsi="Times New Roman" w:cs="Times New Roman"/>
+          <w:sz w:val="24"/>
+          <w:szCs w:val="24"/>
+        </w:rPr>
+      </w:pPr>
+      <w:r>
+        <w:rPr>
+          <w:rFonts w:ascii="Times New Roman" w:hAnsi="Times New Roman" w:cs="Times New Roman"/>
+          <w:sz w:val="24"/>
+          <w:szCs w:val="24"/>
+        </w:rPr>
+        <w:t>3. PHP5</w:t>
+      </w:r>
+    </w:p>
+    <w:p>
+      <w:pPr>
+        <w:spacing w:after="0"/>
+        <w:rPr>
+          <w:rFonts w:ascii="Times New Roman" w:hAnsi="Times New Roman" w:cs="Times New Roman"/>
+          <w:sz w:val="24"/>
+          <w:szCs w:val="24"/>
+        </w:rPr>
+      </w:pPr>
+    </w:p>
+    <w:p>
+      <w:pPr>
+        <w:spacing w:after="0"/>
+        <w:rPr>
+          <w:rFonts w:ascii="Times New Roman" w:hAnsi="Times New Roman" w:cs="Times New Roman"/>
+          <w:sz w:val="24"/>
+          <w:szCs w:val="24"/>
+        </w:rPr>
+      </w:pPr>
+      <w:r>
+        <w:rPr>
+          <w:rFonts w:ascii="Trebuchet MS" w:hAnsi="Trebuchet MS" w:cs="Times New Roman"/>
+          <w:b/>
+          <w:sz w:val="32"/>
+          <w:szCs w:val="32"/>
+        </w:rPr>
+        <w:t>Installation</w:t>
+      </w:r>
+      <w:r>
+        <w:rPr>
+          <w:rFonts w:ascii="Times New Roman" w:hAnsi="Times New Roman" w:cs="Times New Roman"/>
+          <w:sz w:val="24"/>
+          <w:szCs w:val="24"/>
+        </w:rPr>
+        <w:t>:</w:t>
+      </w:r>
+    </w:p>
+    <w:p>
+      <w:pPr>
+        <w:spacing w:after="0"/>
+        <w:rPr>
+          <w:rFonts w:ascii="Times New Roman" w:hAnsi="Times New Roman" w:cs="Times New Roman"/>
+          <w:sz w:val="24"/>
+          <w:szCs w:val="24"/>
+        </w:rPr>
+      </w:pPr>
+      <w:r>
+        <w:rPr>
+          <w:rFonts w:ascii="Times New Roman" w:hAnsi="Times New Roman" w:cs="Times New Roman"/>
+          <w:sz w:val="24"/>
+          <w:szCs w:val="24"/>
+        </w:rPr>
+        <w:t>Clone the repository for Smart Systems for Occupancy and Building Energy Control on GitHub:</w:t>
+      </w:r>
+    </w:p>
+    <w:p>
+      <w:pPr>
+        <w:spacing w:after="0"/>
+        <w:rPr>
+          <w:rFonts w:ascii="Times New Roman" w:hAnsi="Times New Roman" w:cs="Times New Roman"/>
+          <w:sz w:val="24"/>
+          <w:szCs w:val="24"/>
+        </w:rPr>
+      </w:pPr>
+    </w:p>
+    <w:p>
+      <w:pPr>
+        <w:spacing w:after="0"/>
+        <w:rPr>
+          <w:rFonts w:ascii="Times New Roman" w:hAnsi="Times New Roman" w:cs="Times New Roman"/>
+          <w:sz w:val="24"/>
+          <w:szCs w:val="24"/>
+        </w:rPr>
+      </w:pPr>
+      <w:hyperlink r:id="rId7" w:history="1">
+        <w:r>
+          <w:rPr>
+            <w:rStyle w:val="Hyperlink"/>
+            <w:rFonts w:ascii="Times New Roman" w:hAnsi="Times New Roman" w:cs="Times New Roman"/>
+            <w:sz w:val="24"/>
+            <w:szCs w:val="24"/>
+          </w:rPr>
+          <w:t>https://github.com/FIU-SCIS-Senior-Project-2015-Spring/Smart-Systems-for-Occupancy-and-Building-Energy-Control</w:t>
+        </w:r>
+      </w:hyperlink>
+    </w:p>
+    <w:p>
+      <w:pPr>
+        <w:spacing w:after="0"/>
+        <w:rPr>
+          <w:rFonts w:ascii="Times New Roman" w:hAnsi="Times New Roman" w:cs="Times New Roman"/>
+          <w:sz w:val="24"/>
+          <w:szCs w:val="24"/>
+        </w:rPr>
+      </w:pPr>
+    </w:p>
+    <w:p>
+      <w:pPr>
+        <w:spacing w:after="0"/>
+        <w:rPr>
+          <w:rFonts w:ascii="Times New Roman" w:hAnsi="Times New Roman" w:cs="Times New Roman"/>
+          <w:sz w:val="24"/>
+          <w:szCs w:val="24"/>
+        </w:rPr>
+      </w:pPr>
+      <w:r>
+        <w:rPr>
+          <w:rFonts w:ascii="Times New Roman" w:hAnsi="Times New Roman" w:cs="Times New Roman"/>
+          <w:b/>
+          <w:sz w:val="24"/>
+          <w:szCs w:val="24"/>
+        </w:rPr>
+        <w:t>Setting up the database</w:t>
+      </w:r>
+      <w:r>
+        <w:rPr>
+          <w:rFonts w:ascii="Times New Roman" w:hAnsi="Times New Roman" w:cs="Times New Roman"/>
+          <w:b/>
+          <w:sz w:val="24"/>
+          <w:szCs w:val="24"/>
+        </w:rPr>
+        <w:t xml:space="preserve"> in the server</w:t>
+      </w:r>
+      <w:r>
+        <w:rPr>
+          <w:rFonts w:ascii="Times New Roman" w:hAnsi="Times New Roman" w:cs="Times New Roman"/>
+          <w:sz w:val="24"/>
+          <w:szCs w:val="24"/>
+        </w:rPr>
+        <w:t>:</w:t>
+      </w:r>
+    </w:p>
+    <w:p>
+      <w:pPr>
+        <w:spacing w:after="0"/>
+        <w:rPr>
+          <w:rFonts w:ascii="Times New Roman" w:hAnsi="Times New Roman" w:cs="Times New Roman"/>
+          <w:sz w:val="24"/>
+          <w:szCs w:val="24"/>
+        </w:rPr>
+      </w:pPr>
+    </w:p>
+    <w:p>
+      <w:pPr>
+        <w:spacing w:after="0"/>
+        <w:rPr>
+          <w:rFonts w:ascii="Times New Roman" w:hAnsi="Times New Roman" w:cs="Times New Roman"/>
+          <w:sz w:val="24"/>
+          <w:szCs w:val="24"/>
+        </w:rPr>
+      </w:pPr>
+      <w:r>
+        <w:rPr>
+          <w:rFonts w:ascii="Times New Roman" w:hAnsi="Times New Roman" w:cs="Times New Roman"/>
+          <w:sz w:val="24"/>
+          <w:szCs w:val="24"/>
+        </w:rPr>
+        <w:t xml:space="preserve">Install LAMP </w:t>
+      </w:r>
+      <w:r>
+        <w:rPr>
+          <w:rFonts w:ascii="Times New Roman" w:hAnsi="Times New Roman" w:cs="Times New Roman"/>
+          <w:sz w:val="24"/>
+          <w:szCs w:val="24"/>
+        </w:rPr>
+        <w:t>stack</w:t>
+      </w:r>
+      <w:r>
+        <w:rPr>
+          <w:rFonts w:ascii="Times New Roman" w:hAnsi="Times New Roman" w:cs="Times New Roman"/>
+          <w:sz w:val="24"/>
+          <w:szCs w:val="24"/>
+        </w:rPr>
+        <w:t xml:space="preserve"> running the following commands.</w:t>
+      </w:r>
+    </w:p>
+    <w:p>
+      <w:pPr>
+        <w:spacing w:after="0"/>
+        <w:ind w:left="720"/>
+        <w:rPr>
+          <w:rFonts w:ascii="Times New Roman" w:hAnsi="Times New Roman" w:cs="Times New Roman"/>
+          <w:sz w:val="24"/>
+          <w:szCs w:val="24"/>
+        </w:rPr>
+      </w:pPr>
+      <w:r>
+        <w:rPr>
+          <w:rFonts w:ascii="Times New Roman" w:hAnsi="Times New Roman" w:cs="Times New Roman"/>
+          <w:sz w:val="24"/>
+          <w:szCs w:val="24"/>
+        </w:rPr>
+        <w:t>sudo apt-get update</w:t>
+      </w:r>
+    </w:p>
+    <w:p>
+      <w:pPr>
+        <w:spacing w:after="0"/>
+        <w:ind w:left="720"/>
+        <w:rPr>
+          <w:rFonts w:ascii="Times New Roman" w:hAnsi="Times New Roman" w:cs="Times New Roman"/>
+          <w:sz w:val="24"/>
+          <w:szCs w:val="24"/>
+        </w:rPr>
+      </w:pPr>
+      <w:r>
+        <w:rPr>
+          <w:rFonts w:ascii="Times New Roman" w:hAnsi="Times New Roman" w:cs="Times New Roman"/>
+          <w:sz w:val="24"/>
+          <w:szCs w:val="24"/>
+        </w:rPr>
+        <w:t>sudo apt-get install lamp-server^</w:t>
+      </w:r>
+    </w:p>
+    <w:p>
+      <w:pPr>
+        <w:spacing w:after="0"/>
+        <w:rPr>
+          <w:rFonts w:ascii="Times New Roman" w:hAnsi="Times New Roman" w:cs="Times New Roman"/>
+          <w:sz w:val="24"/>
+          <w:szCs w:val="24"/>
+        </w:rPr>
+      </w:pPr>
+    </w:p>
+    <w:p>
+      <w:pPr>
+        <w:spacing w:after="0"/>
+        <w:rPr>
+          <w:rFonts w:ascii="Times New Roman" w:hAnsi="Times New Roman" w:cs="Times New Roman"/>
+          <w:sz w:val="24"/>
+          <w:szCs w:val="24"/>
+        </w:rPr>
+      </w:pPr>
+      <w:r>
+        <w:rPr>
+          <w:rFonts w:ascii="Times New Roman" w:hAnsi="Times New Roman" w:cs="Times New Roman"/>
+          <w:sz w:val="24"/>
+          <w:szCs w:val="24"/>
+        </w:rPr>
+        <w:t>When going to your domain you should see the following page.</w:t>
+      </w:r>
+    </w:p>
+    <w:p>
+      <w:pPr>
+        <w:spacing w:after="0"/>
+        <w:jc w:val="center"/>
+        <w:rPr>
+          <w:rFonts w:ascii="Times New Roman" w:hAnsi="Times New Roman" w:cs="Times New Roman"/>
+          <w:sz w:val="24"/>
+          <w:szCs w:val="24"/>
+        </w:rPr>
+      </w:pPr>
+      <w:r>
+        <w:rPr>
+          <w:rFonts w:ascii="Times New Roman" w:hAnsi="Times New Roman" w:cs="Times New Roman"/>
+          <w:noProof/>
+          <w:sz w:val="24"/>
+          <w:szCs w:val="24"/>
+        </w:rPr>
+        <w:drawing>
+          <wp:inline distT="0" distB="0" distL="0" distR="0" wp14:anchorId="767C9650" wp14:editId="249F75A6">
+            <wp:extent cx="2838450" cy="2427081"/>
+            <wp:effectExtent l="0" t="0" r="0" b="0"/>
+            <wp:docPr id="1" name="Picture 1" descr="https://assets.digitalocean.com/articles/lamp_1404/default_apache.png"/>
+            <wp:cNvGraphicFramePr>
+              <a:graphicFrameLocks xmlns:a="http://schemas.openxmlformats.org/drawingml/2006/main" noChangeAspect="1"/>
+            </wp:cNvGraphicFramePr>
+            <a:graphic xmlns:a="http://schemas.openxmlformats.org/drawingml/2006/main">
+              <a:graphicData uri="http://schemas.openxmlformats.org/drawingml/2006/picture">
+                <pic:pic xmlns:pic="http://schemas.openxmlformats.org/drawingml/2006/picture">
+                  <pic:nvPicPr>
+                    <pic:cNvPr id="0" name="Picture 1" descr="https://assets.digitalocean.com/articles/lamp_1404/default_apache.png"/>
+                    <pic:cNvPicPr>
+                      <a:picLocks noChangeAspect="1" noChangeArrowheads="1"/>
+                    </pic:cNvPicPr>
+                  </pic:nvPicPr>
+                  <pic:blipFill>
+                    <a:blip r:embed="rId8" cstate="print">
+                      <a:extLst>
+                        <a:ext uri="{28A0092B-C50C-407E-A947-70E740481C1C}">
+                          <a14:useLocalDpi xmlns:a14="http://schemas.microsoft.com/office/drawing/2010/main" val="0"/>
+                        </a:ext>
+                      </a:extLst>
+                    </a:blip>
+                    <a:srcRect/>
+                    <a:stretch>
+                      <a:fillRect/>
+                    </a:stretch>
+                  </pic:blipFill>
+                  <pic:spPr bwMode="auto">
+                    <a:xfrm>
+                      <a:off x="0" y="0"/>
+                      <a:ext cx="2838450" cy="2427081"/>
+                    </a:xfrm>
+                    <a:prstGeom prst="rect">
+                      <a:avLst/>
+                    </a:prstGeom>
+                    <a:noFill/>
+                    <a:ln>
+                      <a:noFill/>
+                    </a:ln>
+                  </pic:spPr>
+                </pic:pic>
+              </a:graphicData>
+            </a:graphic>
+          </wp:inline>
+        </w:drawing>
+      </w:r>
+    </w:p>
+    <w:p>
+      <w:pPr>
+        <w:spacing w:after="0"/>
+        <w:ind w:left="720"/>
+        <w:rPr>
+          <w:rFonts w:ascii="Times New Roman" w:hAnsi="Times New Roman" w:cs="Times New Roman"/>
+          <w:sz w:val="24"/>
+          <w:szCs w:val="24"/>
+        </w:rPr>
+      </w:pPr>
+    </w:p>
+    <w:p>
+      <w:pPr>
+        <w:spacing w:after="0"/>
+        <w:rPr>
+          <w:rFonts w:ascii="Times New Roman" w:hAnsi="Times New Roman" w:cs="Times New Roman"/>
+          <w:sz w:val="24"/>
+          <w:szCs w:val="24"/>
+        </w:rPr>
+      </w:pPr>
+      <w:r>
+        <w:rPr>
+          <w:rFonts w:ascii="Times New Roman" w:hAnsi="Times New Roman" w:cs="Times New Roman"/>
+          <w:sz w:val="24"/>
+          <w:szCs w:val="24"/>
+        </w:rPr>
+        <w:lastRenderedPageBreak/>
+        <w:t>Install Phpmyadmin</w:t>
+      </w:r>
+      <w:r>
+        <w:rPr>
+          <w:rFonts w:ascii="Times New Roman" w:hAnsi="Times New Roman" w:cs="Times New Roman"/>
+          <w:sz w:val="24"/>
+          <w:szCs w:val="24"/>
+        </w:rPr>
+        <w:t xml:space="preserve"> running the following commands.</w:t>
+      </w:r>
+    </w:p>
+    <w:p>
+      <w:pPr>
+        <w:spacing w:after="0"/>
+        <w:rPr>
+          <w:rFonts w:ascii="Times New Roman" w:hAnsi="Times New Roman" w:cs="Times New Roman"/>
+          <w:sz w:val="24"/>
+          <w:szCs w:val="24"/>
+        </w:rPr>
+      </w:pPr>
+      <w:r>
+        <w:rPr>
+          <w:rFonts w:ascii="Times New Roman" w:hAnsi="Times New Roman" w:cs="Times New Roman"/>
+          <w:sz w:val="24"/>
+          <w:szCs w:val="24"/>
+        </w:rPr>
+        <w:tab/>
+        <w:t xml:space="preserve">sudo apt-get install </w:t>
+      </w:r>
+      <w:proofErr w:type="spellStart"/>
+      <w:r>
+        <w:rPr>
+          <w:rFonts w:ascii="Times New Roman" w:hAnsi="Times New Roman" w:cs="Times New Roman"/>
+          <w:sz w:val="24"/>
+          <w:szCs w:val="24"/>
+        </w:rPr>
+        <w:t>phpmyadmin</w:t>
+      </w:r>
+      <w:proofErr w:type="spellEnd"/>
+    </w:p>
+    <w:p>
+      <w:pPr>
+        <w:spacing w:after="0"/>
+        <w:ind w:left="720"/>
+        <w:rPr>
+          <w:rFonts w:ascii="Times New Roman" w:hAnsi="Times New Roman" w:cs="Times New Roman"/>
+          <w:sz w:val="24"/>
+          <w:szCs w:val="24"/>
+        </w:rPr>
+      </w:pPr>
+      <w:r>
+        <w:rPr>
+          <w:rFonts w:ascii="Times New Roman" w:hAnsi="Times New Roman" w:cs="Times New Roman"/>
+          <w:sz w:val="24"/>
+          <w:szCs w:val="24"/>
+        </w:rPr>
+        <w:t xml:space="preserve">sudo </w:t>
+      </w:r>
+      <w:proofErr w:type="spellStart"/>
+      <w:r>
+        <w:rPr>
+          <w:rFonts w:ascii="Times New Roman" w:hAnsi="Times New Roman" w:cs="Times New Roman"/>
+          <w:sz w:val="24"/>
+          <w:szCs w:val="24"/>
+        </w:rPr>
+        <w:t>dpkg</w:t>
+      </w:r>
+      <w:proofErr w:type="spellEnd"/>
+      <w:r>
+        <w:rPr>
+          <w:rFonts w:ascii="Times New Roman" w:hAnsi="Times New Roman" w:cs="Times New Roman"/>
+          <w:sz w:val="24"/>
+          <w:szCs w:val="24"/>
+        </w:rPr>
+        <w:t>-reconfigure -plow Phpmyadmin.</w:t>
+      </w:r>
+    </w:p>
+    <w:p>
+      <w:pPr>
+        <w:spacing w:after="0"/>
+        <w:ind w:left="720"/>
+        <w:rPr>
+          <w:rFonts w:ascii="Times New Roman" w:hAnsi="Times New Roman" w:cs="Times New Roman"/>
+          <w:sz w:val="24"/>
+          <w:szCs w:val="24"/>
+        </w:rPr>
+      </w:pPr>
+      <w:r>
+        <w:rPr>
+          <w:rFonts w:ascii="Times New Roman" w:hAnsi="Times New Roman" w:cs="Times New Roman"/>
+          <w:sz w:val="24"/>
+          <w:szCs w:val="24"/>
+        </w:rPr>
+        <w:t>sudo service apache2 reload</w:t>
+      </w:r>
+    </w:p>
+    <w:p>
+      <w:pPr>
+        <w:spacing w:after="0"/>
+        <w:rPr>
+          <w:rFonts w:ascii="Times New Roman" w:hAnsi="Times New Roman" w:cs="Times New Roman"/>
+          <w:sz w:val="24"/>
+          <w:szCs w:val="24"/>
+        </w:rPr>
+      </w:pPr>
+    </w:p>
+    <w:p>
+      <w:pPr>
+        <w:spacing w:after="0"/>
+        <w:rPr>
+          <w:rFonts w:ascii="Times New Roman" w:hAnsi="Times New Roman" w:cs="Times New Roman"/>
+          <w:sz w:val="24"/>
+          <w:szCs w:val="24"/>
+        </w:rPr>
+      </w:pPr>
+      <w:r>
+        <w:rPr>
+          <w:rFonts w:ascii="Times New Roman" w:hAnsi="Times New Roman" w:cs="Times New Roman"/>
+          <w:sz w:val="24"/>
+          <w:szCs w:val="24"/>
+        </w:rPr>
+        <w:t xml:space="preserve">Got to </w:t>
+      </w:r>
+      <w:hyperlink r:id="rId9" w:history="1">
+        <w:r>
+          <w:rPr>
+            <w:rStyle w:val="Hyperlink"/>
+            <w:rFonts w:ascii="Times New Roman" w:hAnsi="Times New Roman" w:cs="Times New Roman"/>
+            <w:sz w:val="24"/>
+            <w:szCs w:val="24"/>
+          </w:rPr>
+          <w:t>http://yourserver.com/phpmyadmin</w:t>
+        </w:r>
+      </w:hyperlink>
+      <w:r>
+        <w:rPr>
+          <w:rFonts w:ascii="Times New Roman" w:hAnsi="Times New Roman" w:cs="Times New Roman"/>
+          <w:sz w:val="24"/>
+          <w:szCs w:val="24"/>
+        </w:rPr>
+        <w:t xml:space="preserve"> to confirm</w:t>
+      </w:r>
+    </w:p>
+    <w:p>
+      <w:pPr>
+        <w:spacing w:after="0"/>
+        <w:rPr>
+          <w:rFonts w:ascii="Times New Roman" w:hAnsi="Times New Roman" w:cs="Times New Roman"/>
+          <w:sz w:val="24"/>
+          <w:szCs w:val="24"/>
+        </w:rPr>
+      </w:pPr>
+    </w:p>
+    <w:p>
+      <w:pPr>
+        <w:spacing w:after="0"/>
+        <w:rPr>
+          <w:rFonts w:ascii="Times New Roman" w:hAnsi="Times New Roman" w:cs="Times New Roman"/>
+          <w:sz w:val="24"/>
+          <w:szCs w:val="24"/>
+        </w:rPr>
+      </w:pPr>
+      <w:r>
+        <w:rPr>
+          <w:rFonts w:ascii="Times New Roman" w:hAnsi="Times New Roman" w:cs="Times New Roman"/>
+          <w:sz w:val="24"/>
+          <w:szCs w:val="24"/>
+        </w:rPr>
+        <w:t xml:space="preserve">In the ‘Database’ directory you will find </w:t>
+      </w:r>
+      <w:r>
+        <w:rPr>
+          <w:rFonts w:ascii="Times New Roman" w:hAnsi="Times New Roman" w:cs="Times New Roman"/>
+          <w:sz w:val="24"/>
+          <w:szCs w:val="24"/>
+        </w:rPr>
+        <w:t>an SQL file with all queries to create the tables. Copy the queries and run it in Phpmyadmin.</w:t>
+      </w:r>
+      <w:r>
+        <w:rPr>
+          <w:rFonts w:ascii="Times New Roman" w:hAnsi="Times New Roman" w:cs="Times New Roman"/>
+          <w:sz w:val="24"/>
+          <w:szCs w:val="24"/>
+        </w:rPr>
+        <w:t xml:space="preserve"> </w:t>
+      </w:r>
+    </w:p>
+    <w:p>
+      <w:pPr>
+        <w:spacing w:after="0"/>
+        <w:rPr>
+          <w:rFonts w:ascii="Times New Roman" w:hAnsi="Times New Roman" w:cs="Times New Roman"/>
+          <w:sz w:val="24"/>
+          <w:szCs w:val="24"/>
+        </w:rPr>
+      </w:pPr>
+    </w:p>
+    <w:p>
+      <w:pPr>
+        <w:spacing w:after="0"/>
+        <w:rPr>
+          <w:rFonts w:ascii="Times New Roman" w:hAnsi="Times New Roman" w:cs="Times New Roman"/>
+          <w:sz w:val="24"/>
+          <w:szCs w:val="24"/>
+        </w:rPr>
+      </w:pPr>
+      <w:r>
+        <w:rPr>
+          <w:rFonts w:ascii="Times New Roman" w:hAnsi="Times New Roman" w:cs="Times New Roman"/>
+          <w:sz w:val="24"/>
+          <w:szCs w:val="24"/>
+        </w:rPr>
+        <w:t>The Database tables are:</w:t>
+      </w:r>
       <w:bookmarkStart w:id="0" w:name="_GoBack"/>
       <w:bookmarkEnd w:id="0"/>
-      <w:r>
-        <w:rPr>
-          <w:rFonts w:ascii="Trebuchet MS" w:hAnsi="Trebuchet MS"/>
+    </w:p>
+    <w:p>
+      <w:pPr>
+        <w:pStyle w:val="ListParagraph"/>
+        <w:numPr>
+          <w:ilvl w:val="0"/>
+          <w:numId w:val="1"/>
+        </w:numPr>
+        <w:spacing w:after="0"/>
+        <w:rPr>
+          <w:rFonts w:ascii="Times New Roman" w:hAnsi="Times New Roman" w:cs="Times New Roman"/>
+          <w:sz w:val="24"/>
+          <w:szCs w:val="24"/>
+        </w:rPr>
+      </w:pPr>
+      <w:r>
+        <w:rPr>
+          <w:rFonts w:ascii="Times New Roman" w:hAnsi="Times New Roman" w:cs="Times New Roman"/>
+          <w:sz w:val="24"/>
+          <w:szCs w:val="24"/>
+        </w:rPr>
+        <w:t>lighting_energy_performance: A statistical calculation of the lighting energy performance of a zone.</w:t>
+      </w:r>
+    </w:p>
+    <w:p>
+      <w:pPr>
+        <w:pStyle w:val="ListParagraph"/>
+        <w:numPr>
+          <w:ilvl w:val="0"/>
+          <w:numId w:val="1"/>
+        </w:numPr>
+        <w:spacing w:after="0"/>
+        <w:rPr>
+          <w:rFonts w:ascii="Times New Roman" w:hAnsi="Times New Roman" w:cs="Times New Roman"/>
+          <w:sz w:val="24"/>
+          <w:szCs w:val="24"/>
+        </w:rPr>
+      </w:pPr>
+      <w:r>
+        <w:rPr>
+          <w:rFonts w:ascii="Times New Roman" w:hAnsi="Times New Roman" w:cs="Times New Roman"/>
+          <w:sz w:val="24"/>
+          <w:szCs w:val="24"/>
+        </w:rPr>
+        <w:t>plugload_energy_performance: A statistical calculation of the plug load energy performance of a zone.</w:t>
+      </w:r>
+    </w:p>
+    <w:p>
+      <w:pPr>
+        <w:pStyle w:val="ListParagraph"/>
+        <w:numPr>
+          <w:ilvl w:val="0"/>
+          <w:numId w:val="1"/>
+        </w:numPr>
+        <w:spacing w:after="0"/>
+        <w:rPr>
+          <w:rFonts w:ascii="Times New Roman" w:hAnsi="Times New Roman" w:cs="Times New Roman"/>
+          <w:sz w:val="24"/>
+          <w:szCs w:val="24"/>
+        </w:rPr>
+      </w:pPr>
+      <w:r>
+        <w:rPr>
+          <w:rFonts w:ascii="Times New Roman" w:hAnsi="Times New Roman" w:cs="Times New Roman"/>
+          <w:sz w:val="24"/>
+          <w:szCs w:val="24"/>
+        </w:rPr>
+        <w:t>region_authority: Which users can see which zones. It links the zone id and the user id.</w:t>
+      </w:r>
+    </w:p>
+    <w:p>
+      <w:pPr>
+        <w:pStyle w:val="ListParagraph"/>
+        <w:numPr>
+          <w:ilvl w:val="0"/>
+          <w:numId w:val="1"/>
+        </w:numPr>
+        <w:spacing w:after="0"/>
+        <w:rPr>
+          <w:rFonts w:ascii="Times New Roman" w:hAnsi="Times New Roman" w:cs="Times New Roman"/>
+          <w:sz w:val="24"/>
+          <w:szCs w:val="24"/>
+        </w:rPr>
+      </w:pPr>
+      <w:r>
+        <w:rPr>
+          <w:rFonts w:ascii="Times New Roman" w:hAnsi="Times New Roman" w:cs="Times New Roman"/>
+          <w:sz w:val="24"/>
+          <w:szCs w:val="24"/>
+        </w:rPr>
+        <w:t>testing_ac_prediction: A table that serves to test the prediction of air conditioning energy consumption.</w:t>
+      </w:r>
+    </w:p>
+    <w:p>
+      <w:pPr>
+        <w:pStyle w:val="ListParagraph"/>
+        <w:numPr>
+          <w:ilvl w:val="0"/>
+          <w:numId w:val="1"/>
+        </w:numPr>
+        <w:spacing w:after="0"/>
+        <w:rPr>
+          <w:rFonts w:ascii="Times New Roman" w:hAnsi="Times New Roman" w:cs="Times New Roman"/>
+          <w:sz w:val="24"/>
+          <w:szCs w:val="24"/>
+        </w:rPr>
+      </w:pPr>
+      <w:r>
+        <w:rPr>
+          <w:rFonts w:ascii="Times New Roman" w:hAnsi="Times New Roman" w:cs="Times New Roman"/>
+          <w:sz w:val="24"/>
+          <w:szCs w:val="24"/>
+        </w:rPr>
+        <w:t>user: Information of the user’s account.</w:t>
+      </w:r>
+    </w:p>
+    <w:p>
+      <w:pPr>
+        <w:pStyle w:val="ListParagraph"/>
+        <w:numPr>
+          <w:ilvl w:val="0"/>
+          <w:numId w:val="1"/>
+        </w:numPr>
+        <w:spacing w:after="0"/>
+        <w:rPr>
+          <w:rFonts w:ascii="Times New Roman" w:hAnsi="Times New Roman" w:cs="Times New Roman"/>
+          <w:sz w:val="24"/>
+          <w:szCs w:val="24"/>
+        </w:rPr>
+      </w:pPr>
+      <w:r>
+        <w:rPr>
+          <w:rFonts w:ascii="Times New Roman" w:hAnsi="Times New Roman" w:cs="Times New Roman"/>
+          <w:sz w:val="24"/>
+          <w:szCs w:val="24"/>
+        </w:rPr>
+        <w:t>zone_description: Information of the zone.</w:t>
+      </w:r>
+    </w:p>
+    <w:p>
+      <w:pPr>
+        <w:pStyle w:val="ListParagraph"/>
+        <w:numPr>
+          <w:ilvl w:val="0"/>
+          <w:numId w:val="1"/>
+        </w:numPr>
+        <w:spacing w:after="0"/>
+        <w:rPr>
+          <w:rFonts w:ascii="Times New Roman" w:hAnsi="Times New Roman" w:cs="Times New Roman"/>
+          <w:sz w:val="24"/>
+          <w:szCs w:val="24"/>
+        </w:rPr>
+      </w:pPr>
+      <w:r>
+        <w:rPr>
+          <w:rFonts w:ascii="Times New Roman" w:hAnsi="Times New Roman" w:cs="Times New Roman"/>
+          <w:sz w:val="24"/>
+          <w:szCs w:val="24"/>
+        </w:rPr>
+        <w:t>zone_lighting:</w:t>
+      </w:r>
+      <w:r>
+        <w:rPr>
+          <w:rFonts w:ascii="Times New Roman" w:hAnsi="Times New Roman" w:cs="Times New Roman"/>
+          <w:sz w:val="24"/>
+          <w:szCs w:val="24"/>
+        </w:rPr>
+        <w:tab/>
+        <w:t>Information of the lighting energy performance in a zone.</w:t>
+      </w:r>
+    </w:p>
+    <w:p>
+      <w:pPr>
+        <w:pStyle w:val="ListParagraph"/>
+        <w:numPr>
+          <w:ilvl w:val="0"/>
+          <w:numId w:val="1"/>
+        </w:numPr>
+        <w:spacing w:after="0"/>
+        <w:rPr>
+          <w:rFonts w:ascii="Times New Roman" w:hAnsi="Times New Roman" w:cs="Times New Roman"/>
+          <w:sz w:val="24"/>
+          <w:szCs w:val="24"/>
+        </w:rPr>
+      </w:pPr>
+      <w:r>
+        <w:rPr>
+          <w:rFonts w:ascii="Times New Roman" w:hAnsi="Times New Roman" w:cs="Times New Roman"/>
+          <w:sz w:val="24"/>
+          <w:szCs w:val="24"/>
+        </w:rPr>
+        <w:t>zone_occupancy: Information of the occupancy behavior in a zone.</w:t>
+      </w:r>
+    </w:p>
+    <w:p>
+      <w:pPr>
+        <w:pStyle w:val="ListParagraph"/>
+        <w:numPr>
+          <w:ilvl w:val="0"/>
+          <w:numId w:val="1"/>
+        </w:numPr>
+        <w:spacing w:after="0"/>
+        <w:rPr>
+          <w:rFonts w:ascii="Times New Roman" w:hAnsi="Times New Roman" w:cs="Times New Roman"/>
+          <w:sz w:val="24"/>
+          <w:szCs w:val="24"/>
+        </w:rPr>
+      </w:pPr>
+      <w:r>
+        <w:rPr>
+          <w:rFonts w:ascii="Times New Roman" w:hAnsi="Times New Roman" w:cs="Times New Roman"/>
+          <w:sz w:val="24"/>
+          <w:szCs w:val="24"/>
+        </w:rPr>
+        <w:t>zone_plugload: Information of the plug load energy performance in a zone.</w:t>
+      </w:r>
+    </w:p>
+    <w:p>
+      <w:pPr>
+        <w:pStyle w:val="ListParagraph"/>
+        <w:numPr>
+          <w:ilvl w:val="0"/>
+          <w:numId w:val="1"/>
+        </w:numPr>
+        <w:spacing w:after="0"/>
+        <w:rPr>
+          <w:rFonts w:ascii="Times New Roman" w:hAnsi="Times New Roman" w:cs="Times New Roman"/>
+          <w:sz w:val="24"/>
+          <w:szCs w:val="24"/>
+        </w:rPr>
+      </w:pPr>
+      <w:r>
+        <w:rPr>
+          <w:rFonts w:ascii="Times New Roman" w:hAnsi="Times New Roman" w:cs="Times New Roman"/>
+          <w:sz w:val="24"/>
+          <w:szCs w:val="24"/>
+        </w:rPr>
+        <w:t>zone_temperature: Information of the temperature behavior in a zone.</w:t>
+      </w:r>
+    </w:p>
+    <w:p>
+      <w:pPr>
+        <w:spacing w:after="0"/>
+        <w:rPr>
+          <w:rFonts w:ascii="Times New Roman" w:hAnsi="Times New Roman" w:cs="Times New Roman"/>
+          <w:sz w:val="24"/>
+          <w:szCs w:val="24"/>
+        </w:rPr>
+      </w:pPr>
+    </w:p>
+    <w:p>
+      <w:pPr>
+        <w:spacing w:after="0"/>
+        <w:rPr>
+          <w:rFonts w:ascii="Times New Roman" w:hAnsi="Times New Roman" w:cs="Times New Roman"/>
+          <w:sz w:val="24"/>
+          <w:szCs w:val="24"/>
+        </w:rPr>
+      </w:pPr>
+      <w:r>
+        <w:rPr>
+          <w:rFonts w:ascii="Times New Roman" w:hAnsi="Times New Roman" w:cs="Times New Roman"/>
+          <w:sz w:val="24"/>
+          <w:szCs w:val="24"/>
+        </w:rPr>
+        <w:t xml:space="preserve">Copy the </w:t>
+      </w:r>
+      <w:proofErr w:type="spellStart"/>
+      <w:r>
+        <w:rPr>
+          <w:rFonts w:ascii="Times New Roman" w:hAnsi="Times New Roman" w:cs="Times New Roman"/>
+          <w:sz w:val="24"/>
+          <w:szCs w:val="24"/>
+        </w:rPr>
+        <w:t>php</w:t>
+      </w:r>
+      <w:proofErr w:type="spellEnd"/>
+      <w:r>
+        <w:rPr>
+          <w:rFonts w:ascii="Times New Roman" w:hAnsi="Times New Roman" w:cs="Times New Roman"/>
+          <w:sz w:val="24"/>
+          <w:szCs w:val="24"/>
+        </w:rPr>
+        <w:t xml:space="preserve"> files found in the PHP directory and transfer them to /var/www/html.</w:t>
+      </w:r>
+      <w:r>
+        <w:rPr>
+          <w:rFonts w:ascii="Times New Roman" w:hAnsi="Times New Roman" w:cs="Times New Roman"/>
+          <w:sz w:val="24"/>
+          <w:szCs w:val="24"/>
+        </w:rPr>
+        <w:t xml:space="preserve"> These </w:t>
+      </w:r>
+      <w:proofErr w:type="spellStart"/>
+      <w:r>
+        <w:rPr>
+          <w:rFonts w:ascii="Times New Roman" w:hAnsi="Times New Roman" w:cs="Times New Roman"/>
+          <w:sz w:val="24"/>
+          <w:szCs w:val="24"/>
+        </w:rPr>
+        <w:t>php</w:t>
+      </w:r>
+      <w:proofErr w:type="spellEnd"/>
+      <w:r>
+        <w:rPr>
+          <w:rFonts w:ascii="Times New Roman" w:hAnsi="Times New Roman" w:cs="Times New Roman"/>
+          <w:sz w:val="24"/>
+          <w:szCs w:val="24"/>
+        </w:rPr>
+        <w:t xml:space="preserve"> files serve to give access to the database and retrieve information from the database using MySQL queries.</w:t>
+      </w:r>
+    </w:p>
+    <w:p>
+      <w:pPr>
+        <w:spacing w:after="0"/>
+        <w:rPr>
+          <w:rFonts w:ascii="Times New Roman" w:hAnsi="Times New Roman" w:cs="Times New Roman"/>
+          <w:sz w:val="24"/>
+          <w:szCs w:val="24"/>
+        </w:rPr>
+      </w:pPr>
+    </w:p>
+    <w:p>
+      <w:pPr>
+        <w:spacing w:after="0"/>
+        <w:rPr>
+          <w:rFonts w:ascii="Times New Roman" w:hAnsi="Times New Roman" w:cs="Times New Roman"/>
+          <w:sz w:val="24"/>
+          <w:szCs w:val="24"/>
+        </w:rPr>
+      </w:pPr>
+      <w:r>
+        <w:rPr>
+          <w:rFonts w:ascii="Times New Roman" w:hAnsi="Times New Roman" w:cs="Times New Roman"/>
           <w:b/>
-          <w:sz w:val="28"/>
-          <w:szCs w:val="28"/>
-        </w:rPr>
-        <w:lastRenderedPageBreak/>
-        <w:t>Introduction</w:t>
-      </w:r>
-      <w:r>
-        <w:t>:</w:t>
-      </w:r>
-    </w:p>
-    <w:p>
-      <w:r>
-        <w:t>The purpose of this document is to guide you through the steps needed to be taken to do installation, setup and update for a development environment in order to extend the system.</w:t>
-      </w:r>
-    </w:p>
-    <w:p/>
-    <w:p>
-      <w:r>
-        <w:rPr>
-          <w:rFonts w:ascii="Trebuchet MS" w:hAnsi="Trebuchet MS"/>
-          <w:b/>
-          <w:sz w:val="28"/>
-          <w:szCs w:val="28"/>
-        </w:rPr>
-        <w:t>Perquisites</w:t>
-      </w:r>
-      <w:r>
-        <w:t>:</w:t>
-      </w:r>
-    </w:p>
-    <w:p>
-      <w:r>
-        <w:rPr>
-          <w:b/>
-        </w:rPr>
-        <w:t>Software required to run this project</w:t>
-      </w:r>
-      <w:r>
-        <w:t>:</w:t>
-      </w:r>
-    </w:p>
-    <w:p>
-      <w:pPr>
-        <w:ind w:left="720"/>
-      </w:pPr>
-      <w:r>
-        <w:t>1. Windows 7 – Windows 8.1, Mac OS, Ubuntu 14.04 LTS</w:t>
-      </w:r>
-    </w:p>
-    <w:p>
-      <w:pPr>
-        <w:ind w:left="720"/>
-      </w:pPr>
-      <w:r>
-        <w:t>2. Android Studio 1.1.0</w:t>
-      </w:r>
-    </w:p>
-    <w:p/>
-    <w:p>
-      <w:r>
-        <w:rPr>
-          <w:b/>
-        </w:rPr>
-        <w:t>Development environment applications</w:t>
-      </w:r>
-      <w:r>
-        <w:t>:</w:t>
-      </w:r>
-    </w:p>
-    <w:p>
-      <w:pPr>
-        <w:ind w:left="720"/>
-      </w:pPr>
-      <w:r>
-        <w:t>1. Apache2</w:t>
-      </w:r>
-    </w:p>
-    <w:p>
-      <w:pPr>
-        <w:ind w:left="720"/>
-      </w:pPr>
-      <w:r>
-        <w:t>2. MySQL</w:t>
-      </w:r>
-    </w:p>
-    <w:p>
-      <w:pPr>
-        <w:ind w:left="720"/>
-      </w:pPr>
-      <w:r>
-        <w:t>3. PHP5</w:t>
-      </w:r>
-    </w:p>
-    <w:p/>
-    <w:p>
-      <w:r>
-        <w:rPr>
-          <w:b/>
-        </w:rPr>
-        <w:t>Setting</w:t>
-      </w:r>
-      <w:r>
-        <w:rPr>
-          <w:b/>
-        </w:rPr>
-        <w:t xml:space="preserve"> up the development environment</w:t>
-      </w:r>
-      <w:r>
-        <w:t>:</w:t>
-      </w:r>
-    </w:p>
-    <w:p>
-      <w:r>
-        <w:t xml:space="preserve">Install LAMP </w:t>
-      </w:r>
-    </w:p>
-    <w:p>
-      <w:r>
-        <w:t>Before installing LAMP stack refresh your package index</w:t>
-      </w:r>
-    </w:p>
-    <w:p>
-      <w:pPr>
-        <w:ind w:left="720"/>
-      </w:pPr>
-      <w:r>
-        <w:t>sudo apt-get update</w:t>
-      </w:r>
-    </w:p>
-    <w:p>
-      <w:r>
-        <w:t>Then install LAMP stack</w:t>
-      </w:r>
-    </w:p>
-    <w:p>
-      <w:pPr>
-        <w:ind w:left="720"/>
-      </w:pPr>
-      <w:r>
-        <w:t>sudo apt-get install lamp-server^</w:t>
-      </w:r>
-    </w:p>
-    <w:p>
-      <w:pPr>
-        <w:ind w:left="720"/>
-      </w:pPr>
-    </w:p>
-    <w:p>
-      <w:r>
-        <w:t>Configure the database username and password.</w:t>
-      </w:r>
-    </w:p>
-    <w:p>
-      <w:r>
-        <w:t>Install Phpmyadmin</w:t>
+          <w:sz w:val="24"/>
+          <w:szCs w:val="24"/>
+        </w:rPr>
+        <w:t>Open the Project in Android Studio:</w:t>
+      </w:r>
+    </w:p>
+    <w:p>
+      <w:pPr>
+        <w:spacing w:after="0"/>
+        <w:rPr>
+          <w:rFonts w:ascii="Times New Roman" w:hAnsi="Times New Roman" w:cs="Times New Roman"/>
+          <w:sz w:val="24"/>
+          <w:szCs w:val="24"/>
+        </w:rPr>
+      </w:pPr>
+      <w:r>
+        <w:rPr>
+          <w:rFonts w:ascii="Times New Roman" w:hAnsi="Times New Roman" w:cs="Times New Roman"/>
+          <w:sz w:val="24"/>
+          <w:szCs w:val="24"/>
+        </w:rPr>
+        <w:t xml:space="preserve">Download Android Studio from: </w:t>
+      </w:r>
+      <w:hyperlink r:id="rId10" w:history="1">
+        <w:r>
+          <w:rPr>
+            <w:rStyle w:val="Hyperlink"/>
+            <w:rFonts w:ascii="Times New Roman" w:hAnsi="Times New Roman" w:cs="Times New Roman"/>
+            <w:sz w:val="24"/>
+            <w:szCs w:val="24"/>
+          </w:rPr>
+          <w:t>http://developer.android.com/sdk/index.html</w:t>
+        </w:r>
+      </w:hyperlink>
+    </w:p>
+    <w:p>
+      <w:pPr>
+        <w:spacing w:after="0"/>
+        <w:rPr>
+          <w:rFonts w:ascii="Times New Roman" w:hAnsi="Times New Roman" w:cs="Times New Roman"/>
+          <w:sz w:val="24"/>
+          <w:szCs w:val="24"/>
+        </w:rPr>
+      </w:pPr>
+    </w:p>
+    <w:p>
+      <w:pPr>
+        <w:spacing w:after="0"/>
+        <w:rPr>
+          <w:rFonts w:ascii="Times New Roman" w:hAnsi="Times New Roman" w:cs="Times New Roman"/>
+          <w:sz w:val="24"/>
+          <w:szCs w:val="24"/>
+        </w:rPr>
+      </w:pPr>
+      <w:r>
+        <w:rPr>
+          <w:rFonts w:ascii="Times New Roman" w:hAnsi="Times New Roman" w:cs="Times New Roman"/>
+          <w:sz w:val="24"/>
+          <w:szCs w:val="24"/>
+        </w:rPr>
+        <w:t xml:space="preserve">Once Android Studio is installed on your computer, be sure to download the SDK tools needed to develop for the android device </w:t>
+      </w:r>
+      <w:hyperlink r:id="rId11" w:history="1">
+        <w:r>
+          <w:rPr>
+            <w:rStyle w:val="Hyperlink"/>
+            <w:rFonts w:ascii="Times New Roman" w:hAnsi="Times New Roman" w:cs="Times New Roman"/>
+            <w:sz w:val="24"/>
+            <w:szCs w:val="24"/>
+          </w:rPr>
+          <w:t>http://developer.android.com/sdk/installing/adding-packages.html</w:t>
+        </w:r>
+      </w:hyperlink>
+      <w:r>
+        <w:rPr>
+          <w:rFonts w:ascii="Times New Roman" w:hAnsi="Times New Roman" w:cs="Times New Roman"/>
+          <w:sz w:val="24"/>
+          <w:szCs w:val="24"/>
+        </w:rPr>
+        <w:t>. If the Android device you are going to be using for verification of the code is of API 20, then you need to download the SDK package for API 20. Open the project in Android Studio.</w:t>
+      </w:r>
+    </w:p>
+    <w:p>
+      <w:pPr>
+        <w:spacing w:after="0"/>
+        <w:rPr>
+          <w:rFonts w:ascii="Times New Roman" w:hAnsi="Times New Roman" w:cs="Times New Roman"/>
+          <w:sz w:val="24"/>
+          <w:szCs w:val="24"/>
+        </w:rPr>
+      </w:pPr>
+    </w:p>
+    <w:p>
+      <w:pPr>
+        <w:spacing w:after="0"/>
+        <w:rPr>
+          <w:rFonts w:ascii="Times New Roman" w:hAnsi="Times New Roman" w:cs="Times New Roman"/>
+          <w:sz w:val="24"/>
+          <w:szCs w:val="24"/>
+        </w:rPr>
+      </w:pPr>
+      <w:r>
+        <w:rPr>
+          <w:rFonts w:ascii="Times New Roman" w:hAnsi="Times New Roman" w:cs="Times New Roman"/>
+          <w:sz w:val="24"/>
+          <w:szCs w:val="24"/>
+        </w:rPr>
+        <w:t>You are now ready to start development for Smart Systems for Occupancy and Building Energy Control.</w:t>
       </w:r>
     </w:p>
     <w:sectPr>
@@ -828,6 +1867,127 @@
     </w:sectPr>
   </w:body>
 </w:document>
+</file>
+
+<file path=word/numbering.xml><?xml version="1.0" encoding="utf-8"?>
+<w:numbering xmlns:wpc="http://schemas.microsoft.com/office/word/2010/wordprocessingCanvas" xmlns:mc="http://schemas.openxmlformats.org/markup-compatibility/2006" xmlns:o="urn:schemas-microsoft-com:office:office" xmlns:r="http://schemas.openxmlformats.org/officeDocument/2006/relationships" xmlns:m="http://schemas.openxmlformats.org/officeDocument/2006/math" xmlns:v="urn:schemas-microsoft-com:vml" xmlns:wp14="http://schemas.microsoft.com/office/word/2010/wordprocessingDrawing" xmlns:wp="http://schemas.openxmlformats.org/drawingml/2006/wordprocessingDrawing" xmlns:w10="urn:schemas-microsoft-com:office:word" xmlns:w="http://schemas.openxmlformats.org/wordprocessingml/2006/main" xmlns:w14="http://schemas.microsoft.com/office/word/2010/wordml" xmlns:wpg="http://schemas.microsoft.com/office/word/2010/wordprocessingGroup" xmlns:wpi="http://schemas.microsoft.com/office/word/2010/wordprocessingInk" xmlns:wne="http://schemas.microsoft.com/office/word/2006/wordml" xmlns:wps="http://schemas.microsoft.com/office/word/2010/wordprocessingShape" mc:Ignorable="w14 wp14">
+  <w:abstractNum w:abstractNumId="0">
+    <w:nsid w:val="2DDE4CE3"/>
+    <w:multiLevelType w:val="hybridMultilevel"/>
+    <w:tmpl w:val="3A46DA30"/>
+    <w:lvl w:ilvl="0" w:tplc="04090001">
+      <w:start w:val="1"/>
+      <w:numFmt w:val="bullet"/>
+      <w:lvlText w:val=""/>
+      <w:lvlJc w:val="left"/>
+      <w:pPr>
+        <w:ind w:left="720" w:hanging="360"/>
+      </w:pPr>
+      <w:rPr>
+        <w:rFonts w:ascii="Symbol" w:hAnsi="Symbol" w:hint="default"/>
+      </w:rPr>
+    </w:lvl>
+    <w:lvl w:ilvl="1" w:tplc="04090003" w:tentative="1">
+      <w:start w:val="1"/>
+      <w:numFmt w:val="bullet"/>
+      <w:lvlText w:val="o"/>
+      <w:lvlJc w:val="left"/>
+      <w:pPr>
+        <w:ind w:left="1440" w:hanging="360"/>
+      </w:pPr>
+      <w:rPr>
+        <w:rFonts w:ascii="Courier New" w:hAnsi="Courier New" w:cs="Courier New" w:hint="default"/>
+      </w:rPr>
+    </w:lvl>
+    <w:lvl w:ilvl="2" w:tplc="04090005" w:tentative="1">
+      <w:start w:val="1"/>
+      <w:numFmt w:val="bullet"/>
+      <w:lvlText w:val=""/>
+      <w:lvlJc w:val="left"/>
+      <w:pPr>
+        <w:ind w:left="2160" w:hanging="360"/>
+      </w:pPr>
+      <w:rPr>
+        <w:rFonts w:ascii="Wingdings" w:hAnsi="Wingdings" w:hint="default"/>
+      </w:rPr>
+    </w:lvl>
+    <w:lvl w:ilvl="3" w:tplc="04090001" w:tentative="1">
+      <w:start w:val="1"/>
+      <w:numFmt w:val="bullet"/>
+      <w:lvlText w:val=""/>
+      <w:lvlJc w:val="left"/>
+      <w:pPr>
+        <w:ind w:left="2880" w:hanging="360"/>
+      </w:pPr>
+      <w:rPr>
+        <w:rFonts w:ascii="Symbol" w:hAnsi="Symbol" w:hint="default"/>
+      </w:rPr>
+    </w:lvl>
+    <w:lvl w:ilvl="4" w:tplc="04090003" w:tentative="1">
+      <w:start w:val="1"/>
+      <w:numFmt w:val="bullet"/>
+      <w:lvlText w:val="o"/>
+      <w:lvlJc w:val="left"/>
+      <w:pPr>
+        <w:ind w:left="3600" w:hanging="360"/>
+      </w:pPr>
+      <w:rPr>
+        <w:rFonts w:ascii="Courier New" w:hAnsi="Courier New" w:cs="Courier New" w:hint="default"/>
+      </w:rPr>
+    </w:lvl>
+    <w:lvl w:ilvl="5" w:tplc="04090005" w:tentative="1">
+      <w:start w:val="1"/>
+      <w:numFmt w:val="bullet"/>
+      <w:lvlText w:val=""/>
+      <w:lvlJc w:val="left"/>
+      <w:pPr>
+        <w:ind w:left="4320" w:hanging="360"/>
+      </w:pPr>
+      <w:rPr>
+        <w:rFonts w:ascii="Wingdings" w:hAnsi="Wingdings" w:hint="default"/>
+      </w:rPr>
+    </w:lvl>
+    <w:lvl w:ilvl="6" w:tplc="04090001" w:tentative="1">
+      <w:start w:val="1"/>
+      <w:numFmt w:val="bullet"/>
+      <w:lvlText w:val=""/>
+      <w:lvlJc w:val="left"/>
+      <w:pPr>
+        <w:ind w:left="5040" w:hanging="360"/>
+      </w:pPr>
+      <w:rPr>
+        <w:rFonts w:ascii="Symbol" w:hAnsi="Symbol" w:hint="default"/>
+      </w:rPr>
+    </w:lvl>
+    <w:lvl w:ilvl="7" w:tplc="04090003" w:tentative="1">
+      <w:start w:val="1"/>
+      <w:numFmt w:val="bullet"/>
+      <w:lvlText w:val="o"/>
+      <w:lvlJc w:val="left"/>
+      <w:pPr>
+        <w:ind w:left="5760" w:hanging="360"/>
+      </w:pPr>
+      <w:rPr>
+        <w:rFonts w:ascii="Courier New" w:hAnsi="Courier New" w:cs="Courier New" w:hint="default"/>
+      </w:rPr>
+    </w:lvl>
+    <w:lvl w:ilvl="8" w:tplc="04090005" w:tentative="1">
+      <w:start w:val="1"/>
+      <w:numFmt w:val="bullet"/>
+      <w:lvlText w:val=""/>
+      <w:lvlJc w:val="left"/>
+      <w:pPr>
+        <w:ind w:left="6480" w:hanging="360"/>
+      </w:pPr>
+      <w:rPr>
+        <w:rFonts w:ascii="Wingdings" w:hAnsi="Wingdings" w:hint="default"/>
+      </w:rPr>
+    </w:lvl>
+  </w:abstractNum>
+  <w:num w:numId="1">
+    <w:abstractNumId w:val="0"/>
+  </w:num>
+</w:numbering>
 </file>
 
 <file path=word/styles.xml><?xml version="1.0" encoding="utf-8"?>
@@ -1071,6 +2231,58 @@
       <w:szCs w:val="16"/>
     </w:rPr>
   </w:style>
+  <w:style w:type="character" w:styleId="Hyperlink">
+    <w:name w:val="Hyperlink"/>
+    <w:basedOn w:val="DefaultParagraphFont"/>
+    <w:uiPriority w:val="99"/>
+    <w:unhideWhenUsed/>
+    <w:rsid w:val="00976193"/>
+    <w:rPr>
+      <w:color w:val="0000FF" w:themeColor="hyperlink"/>
+      <w:u w:val="single"/>
+    </w:rPr>
+  </w:style>
+  <w:style w:type="paragraph" w:styleId="ListParagraph">
+    <w:name w:val="List Paragraph"/>
+    <w:basedOn w:val="Normal"/>
+    <w:uiPriority w:val="34"/>
+    <w:qFormat/>
+    <w:rsid w:val="00325B8E"/>
+    <w:pPr>
+      <w:ind w:left="720"/>
+      <w:contextualSpacing/>
+    </w:pPr>
+  </w:style>
+  <w:style w:type="paragraph" w:styleId="HTMLPreformatted">
+    <w:name w:val="HTML Preformatted"/>
+    <w:basedOn w:val="Normal"/>
+    <w:link w:val="HTMLPreformattedChar"/>
+    <w:uiPriority w:val="99"/>
+    <w:semiHidden/>
+    <w:unhideWhenUsed/>
+    <w:rsid w:val="007C45B0"/>
+    <w:pPr>
+      <w:spacing w:after="0" w:line="240" w:lineRule="auto"/>
+    </w:pPr>
+    <w:rPr>
+      <w:rFonts w:ascii="Consolas" w:hAnsi="Consolas" w:cs="Consolas"/>
+      <w:sz w:val="20"/>
+      <w:szCs w:val="20"/>
+    </w:rPr>
+  </w:style>
+  <w:style w:type="character" w:customStyle="1" w:styleId="HTMLPreformattedChar">
+    <w:name w:val="HTML Preformatted Char"/>
+    <w:basedOn w:val="DefaultParagraphFont"/>
+    <w:link w:val="HTMLPreformatted"/>
+    <w:uiPriority w:val="99"/>
+    <w:semiHidden/>
+    <w:rsid w:val="007C45B0"/>
+    <w:rPr>
+      <w:rFonts w:ascii="Consolas" w:hAnsi="Consolas" w:cs="Consolas"/>
+      <w:sz w:val="20"/>
+      <w:szCs w:val="20"/>
+    </w:rPr>
+  </w:style>
 </w:styles>
 </file>
 
@@ -1315,6 +2527,58 @@
       <w:szCs w:val="16"/>
     </w:rPr>
   </w:style>
+  <w:style w:type="character" w:styleId="Hyperlink">
+    <w:name w:val="Hyperlink"/>
+    <w:basedOn w:val="DefaultParagraphFont"/>
+    <w:uiPriority w:val="99"/>
+    <w:unhideWhenUsed/>
+    <w:rsid w:val="00976193"/>
+    <w:rPr>
+      <w:color w:val="0000FF" w:themeColor="hyperlink"/>
+      <w:u w:val="single"/>
+    </w:rPr>
+  </w:style>
+  <w:style w:type="paragraph" w:styleId="ListParagraph">
+    <w:name w:val="List Paragraph"/>
+    <w:basedOn w:val="Normal"/>
+    <w:uiPriority w:val="34"/>
+    <w:qFormat/>
+    <w:rsid w:val="00325B8E"/>
+    <w:pPr>
+      <w:ind w:left="720"/>
+      <w:contextualSpacing/>
+    </w:pPr>
+  </w:style>
+  <w:style w:type="paragraph" w:styleId="HTMLPreformatted">
+    <w:name w:val="HTML Preformatted"/>
+    <w:basedOn w:val="Normal"/>
+    <w:link w:val="HTMLPreformattedChar"/>
+    <w:uiPriority w:val="99"/>
+    <w:semiHidden/>
+    <w:unhideWhenUsed/>
+    <w:rsid w:val="007C45B0"/>
+    <w:pPr>
+      <w:spacing w:after="0" w:line="240" w:lineRule="auto"/>
+    </w:pPr>
+    <w:rPr>
+      <w:rFonts w:ascii="Consolas" w:hAnsi="Consolas" w:cs="Consolas"/>
+      <w:sz w:val="20"/>
+      <w:szCs w:val="20"/>
+    </w:rPr>
+  </w:style>
+  <w:style w:type="character" w:customStyle="1" w:styleId="HTMLPreformattedChar">
+    <w:name w:val="HTML Preformatted Char"/>
+    <w:basedOn w:val="DefaultParagraphFont"/>
+    <w:link w:val="HTMLPreformatted"/>
+    <w:uiPriority w:val="99"/>
+    <w:semiHidden/>
+    <w:rsid w:val="007C45B0"/>
+    <w:rPr>
+      <w:rFonts w:ascii="Consolas" w:hAnsi="Consolas" w:cs="Consolas"/>
+      <w:sz w:val="20"/>
+      <w:szCs w:val="20"/>
+    </w:rPr>
+  </w:style>
 </w:styles>
 </file>
 
@@ -1389,12 +2653,12 @@
 
 <file path=word/glossary/fontTable.xml><?xml version="1.0" encoding="utf-8"?>
 <w:fonts xmlns:mc="http://schemas.openxmlformats.org/markup-compatibility/2006" xmlns:r="http://schemas.openxmlformats.org/officeDocument/2006/relationships" xmlns:w="http://schemas.openxmlformats.org/wordprocessingml/2006/main" xmlns:w14="http://schemas.microsoft.com/office/word/2010/wordml" mc:Ignorable="w14">
-  <w:font w:name="Calibri">
-    <w:panose1 w:val="020F0502020204030204"/>
-    <w:charset w:val="00"/>
-    <w:family w:val="swiss"/>
+  <w:font w:name="Symbol">
+    <w:panose1 w:val="05050102010706020507"/>
+    <w:charset w:val="02"/>
+    <w:family w:val="roman"/>
     <w:pitch w:val="variable"/>
-    <w:sig w:usb0="E00002FF" w:usb1="4000ACFF" w:usb2="00000001" w:usb3="00000000" w:csb0="0000019F" w:csb1="00000000"/>
+    <w:sig w:usb0="00000000" w:usb1="10000000" w:usb2="00000000" w:usb3="00000000" w:csb0="80000000" w:csb1="00000000"/>
   </w:font>
   <w:font w:name="Times New Roman">
     <w:panose1 w:val="02020603050405020304"/>
@@ -1403,12 +2667,40 @@
     <w:pitch w:val="variable"/>
     <w:sig w:usb0="E0002AFF" w:usb1="C0007841" w:usb2="00000009" w:usb3="00000000" w:csb0="000001FF" w:csb1="00000000"/>
   </w:font>
+  <w:font w:name="Courier New">
+    <w:panose1 w:val="02070309020205020404"/>
+    <w:charset w:val="00"/>
+    <w:family w:val="modern"/>
+    <w:pitch w:val="fixed"/>
+    <w:sig w:usb0="E0002AFF" w:usb1="C0007843" w:usb2="00000009" w:usb3="00000000" w:csb0="000001FF" w:csb1="00000000"/>
+  </w:font>
+  <w:font w:name="Wingdings">
+    <w:panose1 w:val="05000000000000000000"/>
+    <w:charset w:val="02"/>
+    <w:family w:val="auto"/>
+    <w:pitch w:val="variable"/>
+    <w:sig w:usb0="00000000" w:usb1="10000000" w:usb2="00000000" w:usb3="00000000" w:csb0="80000000" w:csb1="00000000"/>
+  </w:font>
+  <w:font w:name="Calibri">
+    <w:panose1 w:val="020F0502020204030204"/>
+    <w:charset w:val="00"/>
+    <w:family w:val="swiss"/>
+    <w:pitch w:val="variable"/>
+    <w:sig w:usb0="E00002FF" w:usb1="4000ACFF" w:usb2="00000001" w:usb3="00000000" w:csb0="0000019F" w:csb1="00000000"/>
+  </w:font>
   <w:font w:name="Tahoma">
     <w:panose1 w:val="020B0604030504040204"/>
     <w:charset w:val="00"/>
     <w:family w:val="swiss"/>
     <w:pitch w:val="variable"/>
     <w:sig w:usb0="E1002EFF" w:usb1="C000605B" w:usb2="00000029" w:usb3="00000000" w:csb0="000101FF" w:csb1="00000000"/>
+  </w:font>
+  <w:font w:name="Consolas">
+    <w:panose1 w:val="020B0609020204030204"/>
+    <w:charset w:val="00"/>
+    <w:family w:val="modern"/>
+    <w:pitch w:val="fixed"/>
+    <w:sig w:usb0="E10002FF" w:usb1="4000FCFF" w:usb2="00000009" w:usb3="00000000" w:csb0="0000019F" w:csb1="00000000"/>
   </w:font>
   <w:font w:name="Trebuchet MS">
     <w:panose1 w:val="020B0603020202020204"/>
@@ -1441,8 +2733,12 @@
   </w:compat>
   <w:rsids>
     <w:rsidRoot w:val="00A75A89"/>
+    <w:rsid w:val="00126D2B"/>
+    <w:rsid w:val="0027702E"/>
     <w:rsid w:val="00365344"/>
+    <w:rsid w:val="005F3100"/>
     <w:rsid w:val="00A75A89"/>
+    <w:rsid w:val="00FE0E47"/>
   </w:rsids>
   <m:mathPr>
     <m:mathFont m:val="Cambria Math"/>
@@ -2150,4 +3446,16 @@
   <a:objectDefaults/>
   <a:extraClrSchemeLst/>
 </a:theme>
+</file>
+
+<file path=customXml/item1.xml><?xml version="1.0" encoding="utf-8"?>
+<b:Sources xmlns:b="http://schemas.openxmlformats.org/officeDocument/2006/bibliography" xmlns="http://schemas.openxmlformats.org/officeDocument/2006/bibliography" SelectedStyle="\APA.XSL" StyleName="APA"/>
+</file>
+
+<file path=customXml/itemProps1.xml><?xml version="1.0" encoding="utf-8"?>
+<ds:datastoreItem xmlns:ds="http://schemas.openxmlformats.org/officeDocument/2006/customXml" ds:itemID="{9F6E6306-F3CD-4F0D-9E8F-BC45C4281529}">
+  <ds:schemaRefs>
+    <ds:schemaRef ds:uri="http://schemas.openxmlformats.org/officeDocument/2006/bibliography"/>
+  </ds:schemaRefs>
+</ds:datastoreItem>
 </file>